--- a/FiberPhotometry/summaryAnalyses/EdgDistanceScripts/SANITY CHECK 2023- edgDist vs Pos.docx
+++ b/FiberPhotometry/summaryAnalyses/EdgDistanceScripts/SANITY CHECK 2023- edgDist vs Pos.docx
@@ -13,8 +13,18 @@
       </w:r>
     </w:p>
     <w:p>
-      <w:r>
-        <w:t xml:space="preserve">dir : </w:t>
+      <w:proofErr w:type="spellStart"/>
+      <w:proofErr w:type="gramStart"/>
+      <w:r>
+        <w:t>dir</w:t>
+      </w:r>
+      <w:proofErr w:type="spellEnd"/>
+      <w:r>
+        <w:t xml:space="preserve"> :</w:t>
+      </w:r>
+      <w:proofErr w:type="gramEnd"/>
+      <w:r>
+        <w:t xml:space="preserve"> </w:t>
       </w:r>
       <w:r>
         <w:t>R:\McKenzieLab\DANEHippocampalResponse\NE2h2 (Named NE2m3)\Novel Environment\NE2h2\NE2h2-220310-101531</w:t>
@@ -22,37 +32,158 @@
     </w:p>
     <w:p>
       <w:r>
-        <w:t>points = pointsLE</w:t>
-      </w:r>
-    </w:p>
-    <w:p>
-      <w:r>
-        <w:t>binX = -500:.5:500;</w:t>
-      </w:r>
-    </w:p>
-    <w:p>
-      <w:r>
-        <w:t>binY = binX;</w:t>
-      </w:r>
-    </w:p>
-    <w:p>
-      <w:r>
-        <w:t>distan =    totalEdgDist(kp,1) ;</w:t>
-      </w:r>
-    </w:p>
-    <w:p>
-      <w:r>
-        <w:t>[n,~,~,ix] = histcn(points,binX,binY);</w:t>
-      </w:r>
-    </w:p>
-    <w:p>
-      <w:r>
-        <w:t>kpp  = all(ix&gt;0,2);</w:t>
-      </w:r>
-    </w:p>
-    <w:p>
-      <w:r>
-        <w:t>mean_dist = accumarray(ix,distan,[],@nanmean,nan);</w:t>
+        <w:t xml:space="preserve">points = </w:t>
+      </w:r>
+      <w:proofErr w:type="spellStart"/>
+      <w:r>
+        <w:t>pointsLE</w:t>
+      </w:r>
+      <w:proofErr w:type="spellEnd"/>
+    </w:p>
+    <w:p>
+      <w:proofErr w:type="spellStart"/>
+      <w:r>
+        <w:t>binX</w:t>
+      </w:r>
+      <w:proofErr w:type="spellEnd"/>
+      <w:r>
+        <w:t xml:space="preserve"> = -500:.5:500;</w:t>
+      </w:r>
+    </w:p>
+    <w:p>
+      <w:proofErr w:type="spellStart"/>
+      <w:r>
+        <w:t>binY</w:t>
+      </w:r>
+      <w:proofErr w:type="spellEnd"/>
+      <w:r>
+        <w:t xml:space="preserve"> = </w:t>
+      </w:r>
+      <w:proofErr w:type="spellStart"/>
+      <w:r>
+        <w:t>binX</w:t>
+      </w:r>
+      <w:proofErr w:type="spellEnd"/>
+      <w:r>
+        <w:t>;</w:t>
+      </w:r>
+    </w:p>
+    <w:p>
+      <w:proofErr w:type="spellStart"/>
+      <w:r>
+        <w:t>distan</w:t>
+      </w:r>
+      <w:proofErr w:type="spellEnd"/>
+      <w:r>
+        <w:t xml:space="preserve"> =    </w:t>
+      </w:r>
+      <w:proofErr w:type="spellStart"/>
+      <w:r>
+        <w:t>totalEdgDist</w:t>
+      </w:r>
+      <w:proofErr w:type="spellEnd"/>
+      <w:r>
+        <w:t>(kp,1</w:t>
+      </w:r>
+      <w:proofErr w:type="gramStart"/>
+      <w:r>
+        <w:t>) ;</w:t>
+      </w:r>
+      <w:proofErr w:type="gramEnd"/>
+    </w:p>
+    <w:p>
+      <w:r>
+        <w:t>[</w:t>
+      </w:r>
+      <w:proofErr w:type="gramStart"/>
+      <w:r>
+        <w:t>n,~</w:t>
+      </w:r>
+      <w:proofErr w:type="gramEnd"/>
+      <w:r>
+        <w:t xml:space="preserve">,~,ix] = </w:t>
+      </w:r>
+      <w:proofErr w:type="spellStart"/>
+      <w:r>
+        <w:t>histcn</w:t>
+      </w:r>
+      <w:proofErr w:type="spellEnd"/>
+      <w:r>
+        <w:t>(</w:t>
+      </w:r>
+      <w:proofErr w:type="spellStart"/>
+      <w:r>
+        <w:t>points,binX,binY</w:t>
+      </w:r>
+      <w:proofErr w:type="spellEnd"/>
+      <w:r>
+        <w:t>);</w:t>
+      </w:r>
+    </w:p>
+    <w:p>
+      <w:proofErr w:type="spellStart"/>
+      <w:proofErr w:type="gramStart"/>
+      <w:r>
+        <w:t>kpp</w:t>
+      </w:r>
+      <w:proofErr w:type="spellEnd"/>
+      <w:r>
+        <w:t xml:space="preserve">  =</w:t>
+      </w:r>
+      <w:proofErr w:type="gramEnd"/>
+      <w:r>
+        <w:t xml:space="preserve"> all(ix&gt;0,2);</w:t>
+      </w:r>
+    </w:p>
+    <w:p>
+      <w:proofErr w:type="spellStart"/>
+      <w:r>
+        <w:t>mean_dist</w:t>
+      </w:r>
+      <w:proofErr w:type="spellEnd"/>
+      <w:r>
+        <w:t xml:space="preserve"> = </w:t>
+      </w:r>
+      <w:proofErr w:type="spellStart"/>
+      <w:r>
+        <w:t>accumarray</w:t>
+      </w:r>
+      <w:proofErr w:type="spellEnd"/>
+      <w:r>
+        <w:t>(</w:t>
+      </w:r>
+      <w:proofErr w:type="spellStart"/>
+      <w:proofErr w:type="gramStart"/>
+      <w:r>
+        <w:t>ix,distan</w:t>
+      </w:r>
+      <w:proofErr w:type="spellEnd"/>
+      <w:proofErr w:type="gramEnd"/>
+      <w:r>
+        <w:t>,[],@</w:t>
+      </w:r>
+      <w:proofErr w:type="spellStart"/>
+      <w:r>
+        <w:t>nanmean,nan</w:t>
+      </w:r>
+      <w:proofErr w:type="spellEnd"/>
+      <w:r>
+        <w:t>);</w:t>
+      </w:r>
+      <w:bookmarkStart w:id="0" w:name="_GoBack"/>
+      <w:bookmarkEnd w:id="0"/>
+    </w:p>
+    <w:p>
+      <w:r>
+        <w:t xml:space="preserve">%% Maybe add ix+1 in the </w:t>
+      </w:r>
+      <w:proofErr w:type="spellStart"/>
+      <w:r>
+        <w:t>accumarray</w:t>
+      </w:r>
+      <w:proofErr w:type="spellEnd"/>
+      <w:r>
+        <w:t xml:space="preserve"> if facing errors</w:t>
       </w:r>
     </w:p>
     <w:p>
@@ -61,19 +192,45 @@
       </w:r>
     </w:p>
     <w:p>
-      <w:r>
-        <w:t>imagesc(mean_dist)</w:t>
-      </w:r>
-    </w:p>
-    <w:p/>
-    <w:p>
-      <w:r>
-        <w:t xml:space="preserve">Contexts : </w:t>
-      </w:r>
-    </w:p>
-    <w:p>
-      <w:r>
-        <w:t>'homecage'</w:t>
+      <w:proofErr w:type="spellStart"/>
+      <w:r>
+        <w:t>imagesc</w:t>
+      </w:r>
+      <w:proofErr w:type="spellEnd"/>
+      <w:r>
+        <w:t>(</w:t>
+      </w:r>
+      <w:proofErr w:type="spellStart"/>
+      <w:r>
+        <w:t>mean_dist</w:t>
+      </w:r>
+      <w:proofErr w:type="spellEnd"/>
+      <w:r>
+        <w:t>)</w:t>
+      </w:r>
+    </w:p>
+    <w:p/>
+    <w:p>
+      <w:proofErr w:type="gramStart"/>
+      <w:r>
+        <w:t>Contexts :</w:t>
+      </w:r>
+      <w:proofErr w:type="gramEnd"/>
+      <w:r>
+        <w:t xml:space="preserve"> </w:t>
+      </w:r>
+    </w:p>
+    <w:p>
+      <w:r>
+        <w:t>'</w:t>
+      </w:r>
+      <w:proofErr w:type="spellStart"/>
+      <w:r>
+        <w:t>homecage</w:t>
+      </w:r>
+      <w:proofErr w:type="spellEnd"/>
+      <w:r>
+        <w:t>'</w:t>
       </w:r>
     </w:p>
     <w:p>
@@ -83,7 +240,15 @@
     </w:p>
     <w:p>
       <w:r>
-        <w:t>'homecage'</w:t>
+        <w:t>'</w:t>
+      </w:r>
+      <w:proofErr w:type="spellStart"/>
+      <w:r>
+        <w:t>homecage</w:t>
+      </w:r>
+      <w:proofErr w:type="spellEnd"/>
+      <w:r>
+        <w:t>'</w:t>
       </w:r>
     </w:p>
     <w:p>
@@ -93,7 +258,15 @@
     </w:p>
     <w:p>
       <w:r>
-        <w:t>'homecage'</w:t>
+        <w:t>'</w:t>
+      </w:r>
+      <w:proofErr w:type="spellStart"/>
+      <w:r>
+        <w:t>homecage</w:t>
+      </w:r>
+      <w:proofErr w:type="spellEnd"/>
+      <w:r>
+        <w:t>'</w:t>
       </w:r>
     </w:p>
     <w:p/>
@@ -112,11 +285,18 @@
         </w:tabs>
       </w:pPr>
       <w:r>
-        <w:lastRenderedPageBreak/>
         <w:t>I = 1</w:t>
       </w:r>
       <w:r>
-        <w:t xml:space="preserve"> (homecage)</w:t>
+        <w:t xml:space="preserve"> (</w:t>
+      </w:r>
+      <w:proofErr w:type="spellStart"/>
+      <w:r>
+        <w:t>homecage</w:t>
+      </w:r>
+      <w:proofErr w:type="spellEnd"/>
+      <w:r>
+        <w:t>)</w:t>
       </w:r>
       <w:r>
         <w:tab/>
@@ -128,8 +308,18 @@
           <w:tab w:val="left" w:pos="2664"/>
         </w:tabs>
       </w:pPr>
-      <w:r>
-        <w:t>Kp : 1:11959</w:t>
+      <w:proofErr w:type="spellStart"/>
+      <w:proofErr w:type="gramStart"/>
+      <w:r>
+        <w:t>Kp</w:t>
+      </w:r>
+      <w:proofErr w:type="spellEnd"/>
+      <w:r>
+        <w:t xml:space="preserve"> :</w:t>
+      </w:r>
+      <w:proofErr w:type="gramEnd"/>
+      <w:r>
+        <w:t xml:space="preserve"> 1:11959</w:t>
       </w:r>
     </w:p>
     <w:p>
@@ -143,6 +333,9 @@
         <w:t xml:space="preserve"> </w:t>
       </w:r>
       <w:r>
+        <w:rPr>
+          <w:noProof/>
+        </w:rPr>
         <w:drawing>
           <wp:inline distT="0" distB="0" distL="0" distR="0" wp14:anchorId="2C3B4314" wp14:editId="7A2CD709">
             <wp:extent cx="3361609" cy="2820376"/>
@@ -187,16 +380,29 @@
     </w:p>
     <w:p>
       <w:r>
-        <w:t xml:space="preserve">Corrected context Transition  </w:t>
-      </w:r>
-      <w:r>
-        <w:t>kp = 35:11700;</w:t>
-      </w:r>
-    </w:p>
-    <w:p/>
-    <w:p/>
-    <w:p>
-      <w:r>
+        <w:t xml:space="preserve">Corrected context </w:t>
+      </w:r>
+      <w:proofErr w:type="gramStart"/>
+      <w:r>
+        <w:t xml:space="preserve">Transition  </w:t>
+      </w:r>
+      <w:proofErr w:type="spellStart"/>
+      <w:r>
+        <w:t>kp</w:t>
+      </w:r>
+      <w:proofErr w:type="spellEnd"/>
+      <w:proofErr w:type="gramEnd"/>
+      <w:r>
+        <w:t xml:space="preserve"> = 35:11700;</w:t>
+      </w:r>
+    </w:p>
+    <w:p/>
+    <w:p/>
+    <w:p>
+      <w:r>
+        <w:rPr>
+          <w:noProof/>
+        </w:rPr>
         <w:drawing>
           <wp:inline distT="0" distB="0" distL="0" distR="0" wp14:anchorId="23839326" wp14:editId="08E24202">
             <wp:extent cx="3493748" cy="1947690"/>
@@ -288,6 +494,9 @@
     </w:p>
     <w:p>
       <w:r>
+        <w:rPr>
+          <w:noProof/>
+        </w:rPr>
         <w:drawing>
           <wp:inline distT="0" distB="0" distL="0" distR="0" wp14:anchorId="2EC9A3F7" wp14:editId="0C921722">
             <wp:extent cx="5943600" cy="4823460"/>
@@ -333,7 +542,6 @@
     <w:p/>
     <w:p>
       <w:r>
-        <w:lastRenderedPageBreak/>
         <w:t>I = 3</w:t>
       </w:r>
     </w:p>
@@ -353,6 +561,9 @@
     </w:p>
     <w:p>
       <w:r>
+        <w:rPr>
+          <w:noProof/>
+        </w:rPr>
         <w:drawing>
           <wp:inline distT="0" distB="0" distL="0" distR="0" wp14:anchorId="64D0B7FC" wp14:editId="71552451">
             <wp:extent cx="3615630" cy="2801341"/>
@@ -408,6 +619,9 @@
     <w:p/>
     <w:p>
       <w:r>
+        <w:rPr>
+          <w:noProof/>
+        </w:rPr>
         <w:drawing>
           <wp:inline distT="0" distB="0" distL="0" distR="0" wp14:anchorId="5853C17A" wp14:editId="1C354DFC">
             <wp:extent cx="3200400" cy="2490568"/>
@@ -471,6 +685,9 @@
     </w:p>
     <w:p>
       <w:r>
+        <w:rPr>
+          <w:noProof/>
+        </w:rPr>
         <w:drawing>
           <wp:inline distT="0" distB="0" distL="0" distR="0" wp14:anchorId="6598D535" wp14:editId="647A6ABD">
             <wp:extent cx="4415389" cy="3435607"/>
@@ -526,6 +743,10 @@
     <w:p/>
     <w:p>
       <w:r>
+        <w:rPr>
+          <w:noProof/>
+        </w:rPr>
+        <w:lastRenderedPageBreak/>
         <w:drawing>
           <wp:inline distT="0" distB="0" distL="0" distR="0" wp14:anchorId="611C24EC" wp14:editId="6B4A2DAE">
             <wp:extent cx="3458939" cy="2774913"/>
@@ -571,6 +792,9 @@
     </w:p>
     <w:p>
       <w:r>
+        <w:rPr>
+          <w:noProof/>
+        </w:rPr>
         <w:drawing>
           <wp:inline distT="0" distB="0" distL="0" distR="0" wp14:anchorId="587992A8" wp14:editId="2BBF50E6">
             <wp:extent cx="5943600" cy="4377690"/>
@@ -607,8 +831,6 @@
           </wp:inline>
         </w:drawing>
       </w:r>
-      <w:bookmarkStart w:id="0" w:name="_GoBack"/>
-      <w:bookmarkEnd w:id="0"/>
     </w:p>
     <w:sectPr>
       <w:pgSz w:w="12240" w:h="15840"/>
